--- a/Document/Final_Documents_Capstone/CHAPTER IV.docx
+++ b/Document/Final_Documents_Capstone/CHAPTER IV.docx
@@ -96,26 +96,430 @@
           <w:szCs w:val="24"/>
           <w:lang w:val="en-US"/>
         </w:rPr>
-        <w:t xml:space="preserve"> purpose of this chapter is to present the best data mining techniques in determining the </w:t>
-      </w:r>
-      <w:r>
-        <w:rPr>
-          <w:rFonts w:ascii="Times New Roman" w:hAnsi="Times New Roman" w:cs="Times New Roman"/>
-          <w:sz w:val="24"/>
-          <w:szCs w:val="24"/>
-          <w:lang w:val="en-US"/>
-        </w:rPr>
-        <w:t xml:space="preserve">significance of </w:t>
+        <w:t xml:space="preserve"> purpose of this chapter is to </w:t>
+      </w:r>
+      <w:r>
+        <w:rPr>
+          <w:rFonts w:ascii="Times New Roman" w:hAnsi="Times New Roman" w:cs="Times New Roman"/>
+          <w:sz w:val="24"/>
+          <w:szCs w:val="24"/>
+          <w:lang w:val="en-US"/>
+        </w:rPr>
+        <w:t xml:space="preserve">provide the </w:t>
+      </w:r>
+      <w:r>
+        <w:rPr>
+          <w:rFonts w:ascii="Times New Roman" w:hAnsi="Times New Roman" w:cs="Times New Roman"/>
+          <w:sz w:val="24"/>
+          <w:szCs w:val="24"/>
+          <w:lang w:val="en-US"/>
+        </w:rPr>
+        <w:t>presentation, analysis and interpretation of data that has been categorized in accordance with the sequence of questions enumerated in the first chapter.</w:t>
+      </w:r>
+      <w:r>
+        <w:rPr>
+          <w:rFonts w:ascii="Times New Roman" w:hAnsi="Times New Roman" w:cs="Times New Roman"/>
+          <w:sz w:val="24"/>
+          <w:szCs w:val="24"/>
+          <w:lang w:val="en-US"/>
+        </w:rPr>
+        <w:t xml:space="preserve"> </w:t>
+      </w:r>
+      <w:r>
+        <w:rPr>
+          <w:rFonts w:ascii="Times New Roman" w:hAnsi="Times New Roman" w:cs="Times New Roman"/>
+          <w:sz w:val="24"/>
+          <w:szCs w:val="24"/>
+          <w:lang w:val="en-US"/>
+        </w:rPr>
+        <w:t>All of the data collected from the evaluators were presented in tabular form with corresponding discussion and explanation of the findings obtained.</w:t>
+      </w:r>
+    </w:p>
+    <w:p>
+      <w:pPr>
+        <w:pStyle w:val="NoSpacing"/>
+        <w:numPr>
+          <w:ilvl w:val="0"/>
+          <w:numId w:val="1"/>
+        </w:numPr>
+        <w:spacing w:line="480" w:lineRule="auto"/>
+        <w:ind w:left="270" w:hanging="270"/>
+        <w:jc w:val="both"/>
+        <w:rPr>
+          <w:rFonts w:ascii="Times New Roman" w:hAnsi="Times New Roman" w:cs="Times New Roman"/>
+          <w:b/>
+          <w:bCs/>
+          <w:sz w:val="24"/>
+          <w:szCs w:val="24"/>
+          <w:lang w:val="en-US"/>
+        </w:rPr>
+      </w:pPr>
+      <w:r>
+        <w:rPr>
+          <w:rFonts w:ascii="Times New Roman" w:hAnsi="Times New Roman" w:cs="Times New Roman"/>
+          <w:b/>
+          <w:bCs/>
+          <w:sz w:val="24"/>
+          <w:szCs w:val="24"/>
+          <w:lang w:val="en-US"/>
+        </w:rPr>
+        <w:t xml:space="preserve"> Development of VirtualShrine: An interactive museum website for Casa Real Shrine</w:t>
+      </w:r>
+    </w:p>
+    <w:p>
+      <w:pPr>
+        <w:pStyle w:val="NoSpacing"/>
+        <w:spacing w:line="480" w:lineRule="auto"/>
+        <w:ind w:firstLine="270"/>
+        <w:jc w:val="both"/>
+        <w:rPr>
+          <w:rFonts w:ascii="Times New Roman" w:hAnsi="Times New Roman" w:cs="Times New Roman"/>
+          <w:sz w:val="24"/>
+          <w:szCs w:val="24"/>
+          <w:lang w:val="en-US"/>
+        </w:rPr>
+      </w:pPr>
+      <w:r>
+        <w:rPr>
+          <w:rFonts w:ascii="Times New Roman" w:hAnsi="Times New Roman" w:cs="Times New Roman"/>
+          <w:sz w:val="24"/>
+          <w:szCs w:val="24"/>
+          <w:lang w:val="en-US"/>
+        </w:rPr>
+        <w:t>[In</w:t>
+      </w:r>
+      <w:r>
+        <w:rPr>
+          <w:rFonts w:ascii="Times New Roman" w:hAnsi="Times New Roman" w:cs="Times New Roman"/>
+          <w:sz w:val="24"/>
+          <w:szCs w:val="24"/>
+          <w:lang w:val="en-US"/>
+        </w:rPr>
+        <w:t>troductory paragraph here.]</w:t>
+      </w:r>
+    </w:p>
+    <w:p>
+      <w:pPr>
+        <w:pStyle w:val="NoSpacing"/>
+        <w:spacing w:line="480" w:lineRule="auto"/>
+        <w:jc w:val="both"/>
+        <w:rPr>
+          <w:rFonts w:ascii="Times New Roman" w:hAnsi="Times New Roman" w:cs="Times New Roman"/>
+          <w:b/>
+          <w:bCs/>
+          <w:sz w:val="24"/>
+          <w:szCs w:val="24"/>
+          <w:lang w:val="en-US"/>
+        </w:rPr>
+      </w:pPr>
+      <w:r>
+        <w:rPr>
+          <w:rFonts w:ascii="Times New Roman" w:hAnsi="Times New Roman" w:cs="Times New Roman"/>
+          <w:b/>
+          <w:bCs/>
+          <w:sz w:val="24"/>
+          <w:szCs w:val="24"/>
+          <w:lang w:val="en-US"/>
+        </w:rPr>
+        <w:t>1.1 Online Booking Admission</w:t>
+      </w:r>
+    </w:p>
+    <w:p>
+      <w:pPr>
+        <w:pStyle w:val="NoSpacing"/>
+        <w:spacing w:line="480" w:lineRule="auto"/>
+        <w:jc w:val="both"/>
+        <w:rPr>
+          <w:rFonts w:ascii="Times New Roman" w:hAnsi="Times New Roman" w:cs="Times New Roman"/>
+          <w:b/>
+          <w:bCs/>
+          <w:sz w:val="24"/>
+          <w:szCs w:val="24"/>
+          <w:lang w:val="en-US"/>
+        </w:rPr>
+      </w:pPr>
+      <w:r>
+        <w:rPr>
+          <w:rFonts w:ascii="Times New Roman" w:hAnsi="Times New Roman" w:cs="Times New Roman"/>
+          <w:noProof/>
+          <w:sz w:val="24"/>
+          <w:szCs w:val="24"/>
+          <w:lang w:val="en-US"/>
+        </w:rPr>
+        <mc:AlternateContent>
+          <mc:Choice Requires="wps">
+            <w:drawing>
+              <wp:inline distT="0" distB="0" distL="0" distR="0" wp14:anchorId="3AD299F3" wp14:editId="3C68D96B">
+                <wp:extent cx="5495925" cy="2956560"/>
+                <wp:effectExtent l="0" t="0" r="28575" b="15240"/>
+                <wp:docPr id="4" name="Rectangle 4"/>
+                <wp:cNvGraphicFramePr/>
+                <a:graphic xmlns:a="http://schemas.openxmlformats.org/drawingml/2006/main">
+                  <a:graphicData uri="http://schemas.microsoft.com/office/word/2010/wordprocessingShape">
+                    <wps:wsp>
+                      <wps:cNvSpPr/>
+                      <wps:spPr>
+                        <a:xfrm>
+                          <a:off x="0" y="0"/>
+                          <a:ext cx="5495925" cy="2956560"/>
+                        </a:xfrm>
+                        <a:prstGeom prst="rect">
+                          <a:avLst/>
+                        </a:prstGeom>
+                      </wps:spPr>
+                      <wps:style>
+                        <a:lnRef idx="2">
+                          <a:schemeClr val="accent1">
+                            <a:shade val="50000"/>
+                          </a:schemeClr>
+                        </a:lnRef>
+                        <a:fillRef idx="1">
+                          <a:schemeClr val="accent1"/>
+                        </a:fillRef>
+                        <a:effectRef idx="0">
+                          <a:schemeClr val="accent1"/>
+                        </a:effectRef>
+                        <a:fontRef idx="minor">
+                          <a:schemeClr val="lt1"/>
+                        </a:fontRef>
+                      </wps:style>
+                      <wps:bodyPr rot="0" spcFirstLastPara="0" vertOverflow="overflow" horzOverflow="overflow" vert="horz" wrap="square" lIns="91440" tIns="45720" rIns="91440" bIns="45720" numCol="1" spcCol="0" rtlCol="0" fromWordArt="0" anchor="ctr" anchorCtr="0" forceAA="0" compatLnSpc="1">
+                        <a:prstTxWarp prst="textNoShape">
+                          <a:avLst/>
+                        </a:prstTxWarp>
+                        <a:noAutofit/>
+                      </wps:bodyPr>
+                    </wps:wsp>
+                  </a:graphicData>
+                </a:graphic>
+              </wp:inline>
+            </w:drawing>
+          </mc:Choice>
+          <mc:Fallback>
+            <w:pict>
+              <v:rect w14:anchorId="4A1F37DE" id="Rectangle 4" o:spid="_x0000_s1026" style="width:432.75pt;height:232.8pt;visibility:visible;mso-wrap-style:square;mso-left-percent:-10001;mso-top-percent:-10001;mso-position-horizontal:absolute;mso-position-horizontal-relative:char;mso-position-vertical:absolute;mso-position-vertical-relative:line;mso-left-percent:-10001;mso-top-percent:-10001;v-text-anchor:middle" o:gfxdata="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" fillcolor="#4472c4 [3204]" strokecolor="#1f3763 [1604]" strokeweight="1pt">
+                <w10:anchorlock/>
+              </v:rect>
+            </w:pict>
+          </mc:Fallback>
+        </mc:AlternateContent>
+      </w:r>
+    </w:p>
+    <w:p>
+      <w:pPr>
+        <w:pStyle w:val="NoSpacing"/>
+        <w:spacing w:line="480" w:lineRule="auto"/>
+        <w:jc w:val="center"/>
+        <w:rPr>
+          <w:rFonts w:ascii="Times New Roman" w:hAnsi="Times New Roman" w:cs="Times New Roman"/>
+          <w:b/>
+          <w:bCs/>
+          <w:sz w:val="24"/>
+          <w:szCs w:val="24"/>
+          <w:lang w:val="en-US"/>
+        </w:rPr>
+      </w:pPr>
+      <w:r>
+        <w:rPr>
+          <w:rFonts w:ascii="Times New Roman" w:hAnsi="Times New Roman" w:cs="Times New Roman"/>
+          <w:b/>
+          <w:bCs/>
+          <w:sz w:val="24"/>
+          <w:szCs w:val="24"/>
+          <w:lang w:val="en-US"/>
+        </w:rPr>
+        <w:t>Figure 1. [Name of page]</w:t>
+      </w:r>
+    </w:p>
+    <w:p>
+      <w:pPr>
+        <w:pStyle w:val="NoSpacing"/>
+        <w:spacing w:line="480" w:lineRule="auto"/>
+        <w:ind w:firstLine="270"/>
+        <w:jc w:val="both"/>
+        <w:rPr>
+          <w:rFonts w:ascii="Times New Roman" w:hAnsi="Times New Roman" w:cs="Times New Roman"/>
+          <w:sz w:val="24"/>
+          <w:szCs w:val="24"/>
+          <w:lang w:val="en-US"/>
+        </w:rPr>
+      </w:pPr>
+      <w:r>
+        <w:rPr>
+          <w:rFonts w:ascii="Times New Roman" w:hAnsi="Times New Roman" w:cs="Times New Roman"/>
+          <w:sz w:val="24"/>
+          <w:szCs w:val="24"/>
+          <w:lang w:val="en-US"/>
+        </w:rPr>
+        <w:t>[</w:t>
+      </w:r>
+      <w:r>
+        <w:rPr>
+          <w:rFonts w:ascii="Times New Roman" w:hAnsi="Times New Roman" w:cs="Times New Roman"/>
+          <w:sz w:val="24"/>
+          <w:szCs w:val="24"/>
+          <w:lang w:val="en-US"/>
+        </w:rPr>
+        <w:t>Definition of page</w:t>
+      </w:r>
+      <w:r>
+        <w:rPr>
+          <w:rFonts w:ascii="Times New Roman" w:hAnsi="Times New Roman" w:cs="Times New Roman"/>
+          <w:sz w:val="24"/>
+          <w:szCs w:val="24"/>
+          <w:lang w:val="en-US"/>
+        </w:rPr>
+        <w:t xml:space="preserve"> here.]</w:t>
+      </w:r>
+    </w:p>
+    <w:p>
+      <w:pPr>
+        <w:pStyle w:val="NoSpacing"/>
+        <w:spacing w:line="480" w:lineRule="auto"/>
+        <w:ind w:firstLine="270"/>
+        <w:jc w:val="both"/>
+        <w:rPr>
+          <w:rFonts w:ascii="Times New Roman" w:hAnsi="Times New Roman" w:cs="Times New Roman"/>
+          <w:sz w:val="24"/>
+          <w:szCs w:val="24"/>
+          <w:lang w:val="en-US"/>
+        </w:rPr>
+      </w:pPr>
+    </w:p>
+    <w:p>
+      <w:pPr>
+        <w:pStyle w:val="NoSpacing"/>
+        <w:spacing w:line="480" w:lineRule="auto"/>
+        <w:ind w:firstLine="270"/>
+        <w:jc w:val="both"/>
+        <w:rPr>
+          <w:rFonts w:ascii="Times New Roman" w:hAnsi="Times New Roman" w:cs="Times New Roman"/>
+          <w:i/>
+          <w:iCs/>
+          <w:color w:val="FF0000"/>
+          <w:sz w:val="24"/>
+          <w:szCs w:val="24"/>
+          <w:lang w:val="en-US"/>
+        </w:rPr>
+      </w:pPr>
+      <w:r>
+        <w:rPr>
+          <w:rFonts w:ascii="Times New Roman" w:hAnsi="Times New Roman" w:cs="Times New Roman"/>
+          <w:i/>
+          <w:iCs/>
+          <w:color w:val="FF0000"/>
+          <w:sz w:val="24"/>
+          <w:szCs w:val="24"/>
+          <w:lang w:val="en-US"/>
+        </w:rPr>
+        <w:t xml:space="preserve">Continue… </w:t>
       </w:r>
     </w:p>
     <w:sectPr>
       <w:pgSz w:w="12240" w:h="15840"/>
-      <w:pgMar w:top="1440" w:right="1440" w:bottom="1440" w:left="1440" w:header="720" w:footer="720" w:gutter="0"/>
+      <w:pgMar w:top="1440" w:right="1440" w:bottom="1440" w:left="2160" w:header="720" w:footer="720" w:gutter="0"/>
       <w:cols w:space="720"/>
       <w:docGrid w:linePitch="360"/>
     </w:sectPr>
   </w:body>
 </w:document>
+</file>
+
+<file path=word/numbering.xml><?xml version="1.0" encoding="utf-8"?>
+<w:numbering xmlns:wpc="http://schemas.microsoft.com/office/word/2010/wordprocessingCanvas" xmlns:cx="http://schemas.microsoft.com/office/drawing/2014/chartex" xmlns:cx1="http://schemas.microsoft.com/office/drawing/2015/9/8/chartex" xmlns:cx2="http://schemas.microsoft.com/office/drawing/2015/10/21/chartex" xmlns:cx3="http://schemas.microsoft.com/office/drawing/2016/5/9/chartex" xmlns:cx4="http://schemas.microsoft.com/office/drawing/2016/5/10/chartex" xmlns:cx5="http://schemas.microsoft.com/office/drawing/2016/5/11/chartex" xmlns:cx6="http://schemas.microsoft.com/office/drawing/2016/5/12/chartex" xmlns:cx7="http://schemas.microsoft.com/office/drawing/2016/5/13/chartex" xmlns:cx8="http://schemas.microsoft.com/office/drawing/2016/5/14/chartex" xmlns:mc="http://schemas.openxmlformats.org/markup-compatibility/2006" xmlns:aink="http://schemas.microsoft.com/office/drawing/2016/ink" xmlns:am3d="http://schemas.microsoft.com/office/drawing/2017/model3d" xmlns:o="urn:schemas-microsoft-com:office:office" xmlns:oel="http://schemas.microsoft.com/office/2019/extlst" xmlns:r="http://schemas.openxmlformats.org/officeDocument/2006/relationships" xmlns:m="http://schemas.openxmlformats.org/officeDocument/2006/math" xmlns:v="urn:schemas-microsoft-com:vml" xmlns:wp14="http://schemas.microsoft.com/office/word/2010/wordprocessingDrawing" xmlns:wp="http://schemas.openxmlformats.org/drawingml/2006/wordprocessingDrawing" xmlns:w10="urn:schemas-microsoft-com:office:word" xmlns:w="http://schemas.openxmlformats.org/wordprocessingml/2006/main" xmlns:w14="http://schemas.microsoft.com/office/word/2010/wordml" xmlns:w15="http://schemas.microsoft.com/office/word/2012/wordml" xmlns:w16cex="http://schemas.microsoft.com/office/word/2018/wordml/cex" xmlns:w16cid="http://schemas.microsoft.com/office/word/2016/wordml/cid" xmlns:w16="http://schemas.microsoft.com/office/word/2018/wordml" xmlns:w16sdtdh="http://schemas.microsoft.com/office/word/2020/wordml/sdtdatahash" xmlns:w16se="http://schemas.microsoft.com/office/word/2015/wordml/symex" xmlns:wpg="http://schemas.microsoft.com/office/word/2010/wordprocessingGroup" xmlns:wpi="http://schemas.microsoft.com/office/word/2010/wordprocessingInk" xmlns:wne="http://schemas.microsoft.com/office/word/2006/wordml" xmlns:wps="http://schemas.microsoft.com/office/word/2010/wordprocessingShape" mc:Ignorable="w14 w15 w16se w16cid w16 w16cex w16sdtdh wp14">
+  <w:abstractNum w:abstractNumId="0" w15:restartNumberingAfterBreak="0">
+    <w:nsid w:val="652D467D"/>
+    <w:multiLevelType w:val="hybridMultilevel"/>
+    <w:tmpl w:val="5EF0A5B6"/>
+    <w:lvl w:ilvl="0" w:tplc="0409000F">
+      <w:start w:val="1"/>
+      <w:numFmt w:val="decimal"/>
+      <w:lvlText w:val="%1."/>
+      <w:lvlJc w:val="left"/>
+      <w:pPr>
+        <w:ind w:left="720" w:hanging="360"/>
+      </w:pPr>
+      <w:rPr>
+        <w:rFonts w:hint="default"/>
+      </w:rPr>
+    </w:lvl>
+    <w:lvl w:ilvl="1" w:tplc="04090019" w:tentative="1">
+      <w:start w:val="1"/>
+      <w:numFmt w:val="lowerLetter"/>
+      <w:lvlText w:val="%2."/>
+      <w:lvlJc w:val="left"/>
+      <w:pPr>
+        <w:ind w:left="1440" w:hanging="360"/>
+      </w:pPr>
+    </w:lvl>
+    <w:lvl w:ilvl="2" w:tplc="0409001B" w:tentative="1">
+      <w:start w:val="1"/>
+      <w:numFmt w:val="lowerRoman"/>
+      <w:lvlText w:val="%3."/>
+      <w:lvlJc w:val="right"/>
+      <w:pPr>
+        <w:ind w:left="2160" w:hanging="180"/>
+      </w:pPr>
+    </w:lvl>
+    <w:lvl w:ilvl="3" w:tplc="0409000F" w:tentative="1">
+      <w:start w:val="1"/>
+      <w:numFmt w:val="decimal"/>
+      <w:lvlText w:val="%4."/>
+      <w:lvlJc w:val="left"/>
+      <w:pPr>
+        <w:ind w:left="2880" w:hanging="360"/>
+      </w:pPr>
+    </w:lvl>
+    <w:lvl w:ilvl="4" w:tplc="04090019" w:tentative="1">
+      <w:start w:val="1"/>
+      <w:numFmt w:val="lowerLetter"/>
+      <w:lvlText w:val="%5."/>
+      <w:lvlJc w:val="left"/>
+      <w:pPr>
+        <w:ind w:left="3600" w:hanging="360"/>
+      </w:pPr>
+    </w:lvl>
+    <w:lvl w:ilvl="5" w:tplc="0409001B" w:tentative="1">
+      <w:start w:val="1"/>
+      <w:numFmt w:val="lowerRoman"/>
+      <w:lvlText w:val="%6."/>
+      <w:lvlJc w:val="right"/>
+      <w:pPr>
+        <w:ind w:left="4320" w:hanging="180"/>
+      </w:pPr>
+    </w:lvl>
+    <w:lvl w:ilvl="6" w:tplc="0409000F" w:tentative="1">
+      <w:start w:val="1"/>
+      <w:numFmt w:val="decimal"/>
+      <w:lvlText w:val="%7."/>
+      <w:lvlJc w:val="left"/>
+      <w:pPr>
+        <w:ind w:left="5040" w:hanging="360"/>
+      </w:pPr>
+    </w:lvl>
+    <w:lvl w:ilvl="7" w:tplc="04090019" w:tentative="1">
+      <w:start w:val="1"/>
+      <w:numFmt w:val="lowerLetter"/>
+      <w:lvlText w:val="%8."/>
+      <w:lvlJc w:val="left"/>
+      <w:pPr>
+        <w:ind w:left="5760" w:hanging="360"/>
+      </w:pPr>
+    </w:lvl>
+    <w:lvl w:ilvl="8" w:tplc="0409001B" w:tentative="1">
+      <w:start w:val="1"/>
+      <w:numFmt w:val="lowerRoman"/>
+      <w:lvlText w:val="%9."/>
+      <w:lvlJc w:val="right"/>
+      <w:pPr>
+        <w:ind w:left="6480" w:hanging="180"/>
+      </w:pPr>
+    </w:lvl>
+  </w:abstractNum>
+  <w:num w:numId="1" w16cid:durableId="1580671602">
+    <w:abstractNumId w:val="0"/>
+  </w:num>
+</w:numbering>
 </file>
 
 <file path=word/styles.xml><?xml version="1.0" encoding="utf-8"?>
